--- a/exide-580-MAK/THKA-MAK-EXIDE-580-IB-25-02.docx
+++ b/exide-580-MAK/THKA-MAK-EXIDE-580-IB-25-02.docx
@@ -1289,8 +1289,8 @@
         </w:tblCellMar>
       </w:tblPr>
       <w:tblGrid>
-        <w:gridCol w:w="459"/>
-        <w:gridCol w:w="1026"/>
+        <w:gridCol w:w="458"/>
+        <w:gridCol w:w="1027"/>
         <w:gridCol w:w="2833"/>
         <w:gridCol w:w="201"/>
         <w:gridCol w:w="881"/>
@@ -1499,7 +1499,7 @@
         <w:trPr/>
         <w:tc>
           <w:tcPr>
-            <w:tcW w:w="459" w:type="dxa"/>
+            <w:tcW w:w="458" w:type="dxa"/>
             <w:tcBorders/>
           </w:tcPr>
           <w:p>
@@ -1522,7 +1522,7 @@
         </w:tc>
         <w:tc>
           <w:tcPr>
-            <w:tcW w:w="1026" w:type="dxa"/>
+            <w:tcW w:w="1027" w:type="dxa"/>
             <w:tcBorders/>
           </w:tcPr>
           <w:p>
@@ -1642,30 +1642,30 @@
         <w:trPr/>
         <w:tc>
           <w:tcPr>
-            <w:tcW w:w="459" w:type="dxa"/>
-            <w:tcBorders/>
-          </w:tcPr>
-          <w:p>
-            <w:pPr>
-              <w:pStyle w:val="TableContents"/>
-              <w:rPr>
-                <w:rFonts w:ascii="Calibri" w:hAnsi="Calibri"/>
-                <w:sz w:val="20"/>
-                <w:szCs w:val="20"/>
-              </w:rPr>
-            </w:pPr>
-            <w:r>
-              <w:rPr>
-                <w:rFonts w:ascii="Calibri" w:hAnsi="Calibri"/>
-                <w:sz w:val="20"/>
-                <w:szCs w:val="20"/>
-              </w:rPr>
-            </w:r>
-          </w:p>
-        </w:tc>
-        <w:tc>
-          <w:tcPr>
-            <w:tcW w:w="1026" w:type="dxa"/>
+            <w:tcW w:w="458" w:type="dxa"/>
+            <w:tcBorders/>
+          </w:tcPr>
+          <w:p>
+            <w:pPr>
+              <w:pStyle w:val="TableContents"/>
+              <w:rPr>
+                <w:rFonts w:ascii="Calibri" w:hAnsi="Calibri"/>
+                <w:sz w:val="20"/>
+                <w:szCs w:val="20"/>
+              </w:rPr>
+            </w:pPr>
+            <w:r>
+              <w:rPr>
+                <w:rFonts w:ascii="Calibri" w:hAnsi="Calibri"/>
+                <w:sz w:val="20"/>
+                <w:szCs w:val="20"/>
+              </w:rPr>
+            </w:r>
+          </w:p>
+        </w:tc>
+        <w:tc>
+          <w:tcPr>
+            <w:tcW w:w="1027" w:type="dxa"/>
             <w:tcBorders/>
           </w:tcPr>
           <w:p>
@@ -1785,30 +1785,30 @@
         <w:trPr/>
         <w:tc>
           <w:tcPr>
-            <w:tcW w:w="459" w:type="dxa"/>
-            <w:tcBorders/>
-          </w:tcPr>
-          <w:p>
-            <w:pPr>
-              <w:pStyle w:val="TableContents"/>
-              <w:rPr>
-                <w:rFonts w:ascii="Calibri" w:hAnsi="Calibri"/>
-                <w:sz w:val="20"/>
-                <w:szCs w:val="20"/>
-              </w:rPr>
-            </w:pPr>
-            <w:r>
-              <w:rPr>
-                <w:rFonts w:ascii="Calibri" w:hAnsi="Calibri"/>
-                <w:sz w:val="20"/>
-                <w:szCs w:val="20"/>
-              </w:rPr>
-            </w:r>
-          </w:p>
-        </w:tc>
-        <w:tc>
-          <w:tcPr>
-            <w:tcW w:w="1026" w:type="dxa"/>
+            <w:tcW w:w="458" w:type="dxa"/>
+            <w:tcBorders/>
+          </w:tcPr>
+          <w:p>
+            <w:pPr>
+              <w:pStyle w:val="TableContents"/>
+              <w:rPr>
+                <w:rFonts w:ascii="Calibri" w:hAnsi="Calibri"/>
+                <w:sz w:val="20"/>
+                <w:szCs w:val="20"/>
+              </w:rPr>
+            </w:pPr>
+            <w:r>
+              <w:rPr>
+                <w:rFonts w:ascii="Calibri" w:hAnsi="Calibri"/>
+                <w:sz w:val="20"/>
+                <w:szCs w:val="20"/>
+              </w:rPr>
+            </w:r>
+          </w:p>
+        </w:tc>
+        <w:tc>
+          <w:tcPr>
+            <w:tcW w:w="1027" w:type="dxa"/>
             <w:tcBorders/>
           </w:tcPr>
           <w:p>
@@ -1955,6 +1955,52 @@
                 <w:sz w:val="20"/>
                 <w:szCs w:val="20"/>
               </w:rPr>
+              <w:drawing>
+                <wp:anchor behindDoc="0" distT="0" distB="0" distL="0" distR="0" simplePos="0" locked="0" layoutInCell="1" allowOverlap="1" relativeHeight="3">
+                  <wp:simplePos x="0" y="0"/>
+                  <wp:positionH relativeFrom="column">
+                    <wp:posOffset>1412875</wp:posOffset>
+                  </wp:positionH>
+                  <wp:positionV relativeFrom="paragraph">
+                    <wp:posOffset>635</wp:posOffset>
+                  </wp:positionV>
+                  <wp:extent cx="1151890" cy="467995"/>
+                  <wp:effectExtent l="0" t="0" r="0" b="0"/>
+                  <wp:wrapNone/>
+                  <wp:docPr id="3" name="Image1"/>
+                  <wp:cNvGraphicFramePr>
+                    <a:graphicFrameLocks xmlns:a="http://schemas.openxmlformats.org/drawingml/2006/main" noChangeAspect="1"/>
+                  </wp:cNvGraphicFramePr>
+                  <a:graphic xmlns:a="http://schemas.openxmlformats.org/drawingml/2006/main">
+                    <a:graphicData uri="http://schemas.openxmlformats.org/drawingml/2006/picture">
+                      <pic:pic xmlns:pic="http://schemas.openxmlformats.org/drawingml/2006/picture">
+                        <pic:nvPicPr>
+                          <pic:cNvPr id="3" name="Image1"/>
+                          <pic:cNvPicPr>
+                            <a:picLocks noChangeAspect="1" noChangeArrowheads="1"/>
+                          </pic:cNvPicPr>
+                        </pic:nvPicPr>
+                        <pic:blipFill>
+                          <a:blip r:embed="rId4"/>
+                          <a:stretch>
+                            <a:fillRect/>
+                          </a:stretch>
+                        </pic:blipFill>
+                        <pic:spPr bwMode="auto">
+                          <a:xfrm>
+                            <a:off x="0" y="0"/>
+                            <a:ext cx="1151890" cy="467995"/>
+                          </a:xfrm>
+                          <a:prstGeom prst="rect">
+                            <a:avLst/>
+                          </a:prstGeom>
+                          <a:noFill/>
+                        </pic:spPr>
+                      </pic:pic>
+                    </a:graphicData>
+                  </a:graphic>
+                </wp:anchor>
+              </w:drawing>
             </w:r>
           </w:p>
           <w:p>
@@ -1980,30 +2026,30 @@
         <w:trPr/>
         <w:tc>
           <w:tcPr>
-            <w:tcW w:w="459" w:type="dxa"/>
-            <w:tcBorders/>
-          </w:tcPr>
-          <w:p>
-            <w:pPr>
-              <w:pStyle w:val="TableContents"/>
-              <w:rPr>
-                <w:rFonts w:ascii="Calibri" w:hAnsi="Calibri"/>
-                <w:sz w:val="20"/>
-                <w:szCs w:val="20"/>
-              </w:rPr>
-            </w:pPr>
-            <w:r>
-              <w:rPr>
-                <w:rFonts w:ascii="Calibri" w:hAnsi="Calibri"/>
-                <w:sz w:val="20"/>
-                <w:szCs w:val="20"/>
-              </w:rPr>
-            </w:r>
-          </w:p>
-        </w:tc>
-        <w:tc>
-          <w:tcPr>
-            <w:tcW w:w="1026" w:type="dxa"/>
+            <w:tcW w:w="458" w:type="dxa"/>
+            <w:tcBorders/>
+          </w:tcPr>
+          <w:p>
+            <w:pPr>
+              <w:pStyle w:val="TableContents"/>
+              <w:rPr>
+                <w:rFonts w:ascii="Calibri" w:hAnsi="Calibri"/>
+                <w:sz w:val="20"/>
+                <w:szCs w:val="20"/>
+              </w:rPr>
+            </w:pPr>
+            <w:r>
+              <w:rPr>
+                <w:rFonts w:ascii="Calibri" w:hAnsi="Calibri"/>
+                <w:sz w:val="20"/>
+                <w:szCs w:val="20"/>
+              </w:rPr>
+            </w:r>
+          </w:p>
+        </w:tc>
+        <w:tc>
+          <w:tcPr>
+            <w:tcW w:w="1027" w:type="dxa"/>
             <w:tcBorders/>
           </w:tcPr>
           <w:p>
@@ -2123,7 +2169,7 @@
         <w:trPr/>
         <w:tc>
           <w:tcPr>
-            <w:tcW w:w="459" w:type="dxa"/>
+            <w:tcW w:w="458" w:type="dxa"/>
             <w:tcBorders/>
           </w:tcPr>
           <w:p>
@@ -2147,7 +2193,7 @@
         </w:tc>
         <w:tc>
           <w:tcPr>
-            <w:tcW w:w="1026" w:type="dxa"/>
+            <w:tcW w:w="1027" w:type="dxa"/>
             <w:tcBorders/>
           </w:tcPr>
           <w:p>
@@ -2271,7 +2317,7 @@
         <w:trPr/>
         <w:tc>
           <w:tcPr>
-            <w:tcW w:w="459" w:type="dxa"/>
+            <w:tcW w:w="458" w:type="dxa"/>
             <w:tcBorders/>
           </w:tcPr>
           <w:p>
@@ -2295,7 +2341,7 @@
         </w:tc>
         <w:tc>
           <w:tcPr>
-            <w:tcW w:w="1026" w:type="dxa"/>
+            <w:tcW w:w="1027" w:type="dxa"/>
             <w:tcBorders/>
           </w:tcPr>
           <w:p>
@@ -2415,7 +2461,7 @@
         <w:trPr/>
         <w:tc>
           <w:tcPr>
-            <w:tcW w:w="459" w:type="dxa"/>
+            <w:tcW w:w="458" w:type="dxa"/>
             <w:tcBorders/>
           </w:tcPr>
           <w:p>
@@ -2439,7 +2485,7 @@
         </w:tc>
         <w:tc>
           <w:tcPr>
-            <w:tcW w:w="1026" w:type="dxa"/>
+            <w:tcW w:w="1027" w:type="dxa"/>
             <w:tcBorders/>
           </w:tcPr>
           <w:p>
@@ -2676,18 +2722,7 @@
                 <w:szCs w:val="20"/>
                 <w:u w:val="none"/>
               </w:rPr>
-              <w:t>Successor’s IBAN Numbe</w:t>
-            </w:r>
-            <w:r>
-              <w:rPr>
-                <w:rFonts w:ascii="Calibri" w:hAnsi="Calibri"/>
-                <w:b w:val="false"/>
-                <w:bCs w:val="false"/>
-                <w:sz w:val="20"/>
-                <w:szCs w:val="20"/>
-                <w:u w:val="none"/>
-              </w:rPr>
-              <w:t>r:</w:t>
+              <w:t>Successor’s IBAN Number:</w:t>
               <w:tab/>
               <w:tab/>
               <w:tab/>
@@ -2956,6 +2991,52 @@
           <w:sz w:val="20"/>
           <w:szCs w:val="20"/>
         </w:rPr>
+        <w:drawing>
+          <wp:anchor behindDoc="0" distT="0" distB="0" distL="0" distR="0" simplePos="0" locked="0" layoutInCell="1" allowOverlap="1" relativeHeight="4">
+            <wp:simplePos x="0" y="0"/>
+            <wp:positionH relativeFrom="column">
+              <wp:posOffset>4447540</wp:posOffset>
+            </wp:positionH>
+            <wp:positionV relativeFrom="paragraph">
+              <wp:posOffset>1300480</wp:posOffset>
+            </wp:positionV>
+            <wp:extent cx="1151890" cy="467995"/>
+            <wp:effectExtent l="0" t="0" r="0" b="0"/>
+            <wp:wrapNone/>
+            <wp:docPr id="4" name="Image2"/>
+            <wp:cNvGraphicFramePr>
+              <a:graphicFrameLocks xmlns:a="http://schemas.openxmlformats.org/drawingml/2006/main" noChangeAspect="1"/>
+            </wp:cNvGraphicFramePr>
+            <a:graphic xmlns:a="http://schemas.openxmlformats.org/drawingml/2006/main">
+              <a:graphicData uri="http://schemas.openxmlformats.org/drawingml/2006/picture">
+                <pic:pic xmlns:pic="http://schemas.openxmlformats.org/drawingml/2006/picture">
+                  <pic:nvPicPr>
+                    <pic:cNvPr id="4" name="Image2"/>
+                    <pic:cNvPicPr>
+                      <a:picLocks noChangeAspect="1" noChangeArrowheads="1"/>
+                    </pic:cNvPicPr>
+                  </pic:nvPicPr>
+                  <pic:blipFill>
+                    <a:blip r:embed="rId5"/>
+                    <a:stretch>
+                      <a:fillRect/>
+                    </a:stretch>
+                  </pic:blipFill>
+                  <pic:spPr bwMode="auto">
+                    <a:xfrm>
+                      <a:off x="0" y="0"/>
+                      <a:ext cx="1151890" cy="467995"/>
+                    </a:xfrm>
+                    <a:prstGeom prst="rect">
+                      <a:avLst/>
+                    </a:prstGeom>
+                    <a:noFill/>
+                  </pic:spPr>
+                </pic:pic>
+              </a:graphicData>
+            </a:graphic>
+          </wp:anchor>
+        </w:drawing>
       </w:r>
     </w:p>
     <w:sectPr>
@@ -2965,6 +3046,7 @@
       <w:pgNumType w:fmt="decimal"/>
       <w:formProt w:val="false"/>
       <w:textDirection w:val="lrTb"/>
+      <w:docGrid w:type="default" w:linePitch="100" w:charSpace="0"/>
     </w:sectPr>
   </w:body>
 </w:document>
@@ -2994,9 +3076,7 @@
     <w:pPr>
       <w:widowControl/>
       <w:suppressAutoHyphens w:val="true"/>
-      <w:kinsoku w:val="true"/>
-      <w:overflowPunct w:val="false"/>
-      <w:autoSpaceDE w:val="true"/>
+      <w:overflowPunct w:val="true"/>
       <w:bidi w:val="0"/>
       <w:spacing w:before="0" w:after="0"/>
       <w:jc w:val="start"/>
@@ -3022,8 +3102,8 @@
       <w:u w:val="single"/>
     </w:rPr>
   </w:style>
-  <w:style w:type="character" w:styleId="Bulletsuser">
-    <w:name w:val="Bullets (user)"/>
+  <w:style w:type="character" w:styleId="Bullets">
+    <w:name w:val="Bullets"/>
     <w:qFormat/>
     <w:rPr>
       <w:rFonts w:ascii="OpenSymbol" w:hAnsi="OpenSymbol" w:eastAsia="OpenSymbol" w:cs="OpenSymbol"/>
@@ -3183,8 +3263,8 @@
       <w:szCs w:val="12"/>
     </w:rPr>
   </w:style>
-  <w:style w:type="paragraph" w:styleId="FrameContents">
-    <w:name w:val="Frame Contents"/>
+  <w:style w:type="paragraph" w:styleId="FrameContentsuser">
+    <w:name w:val="Frame Contents (user)"/>
     <w:basedOn w:val="Normal"/>
     <w:qFormat/>
     <w:pPr/>

--- a/exide-580-MAK/THKA-MAK-EXIDE-580-IB-25-02.docx
+++ b/exide-580-MAK/THKA-MAK-EXIDE-580-IB-25-02.docx
@@ -2,68 +2,6 @@
 <file path=word/document.xml><?xml version="1.0" encoding="utf-8"?>
 <w:document xmlns:o="urn:schemas-microsoft-com:office:office" xmlns:r="http://schemas.openxmlformats.org/officeDocument/2006/relationships" xmlns:v="urn:schemas-microsoft-com:vml" xmlns:w="http://schemas.openxmlformats.org/wordprocessingml/2006/main" xmlns:w10="urn:schemas-microsoft-com:office:word" xmlns:wp="http://schemas.openxmlformats.org/drawingml/2006/wordprocessingDrawing" xmlns:pic="http://schemas.openxmlformats.org/drawingml/2006/picture" xmlns:wps="http://schemas.microsoft.com/office/word/2010/wordprocessingShape" xmlns:wpg="http://schemas.microsoft.com/office/word/2010/wordprocessingGroup" xmlns:mc="http://schemas.openxmlformats.org/markup-compatibility/2006" xmlns:wp14="http://schemas.microsoft.com/office/word/2010/wordprocessingDrawing" xmlns:w14="http://schemas.microsoft.com/office/word/2010/wordml" xmlns:w15="http://schemas.microsoft.com/office/word/2012/wordml" mc:Ignorable="w14 wp14 w15">
   <w:body>
-    <w:p>
-      <w:pPr>
-        <w:pStyle w:val="TableHeading"/>
-        <w:jc w:val="end"/>
-        <w:rPr>
-          <w:sz w:val="20"/>
-          <w:szCs w:val="20"/>
-        </w:rPr>
-      </w:pPr>
-      <w:r>
-        <w:rPr>
-          <w:rFonts w:ascii="Calibri" w:hAnsi="Calibri"/>
-          <w:b w:val="false"/>
-          <w:bCs w:val="false"/>
-          <w:sz w:val="20"/>
-          <w:szCs w:val="20"/>
-        </w:rPr>
-        <w:t>Rs. 500/- E-Stamp Paper,</w:t>
-      </w:r>
-    </w:p>
-    <w:p>
-      <w:pPr>
-        <w:pStyle w:val="TableHeading"/>
-        <w:jc w:val="end"/>
-        <w:rPr>
-          <w:sz w:val="20"/>
-          <w:szCs w:val="20"/>
-        </w:rPr>
-      </w:pPr>
-      <w:r>
-        <w:rPr>
-          <w:rFonts w:ascii="Calibri" w:hAnsi="Calibri"/>
-          <w:b w:val="false"/>
-          <w:bCs w:val="false"/>
-          <w:sz w:val="20"/>
-          <w:szCs w:val="20"/>
-        </w:rPr>
-        <w:t>Duly attested by Notary Public.</w:t>
-      </w:r>
-    </w:p>
-    <w:p>
-      <w:pPr>
-        <w:pStyle w:val="TableHeading"/>
-        <w:jc w:val="end"/>
-        <w:rPr>
-          <w:rFonts w:ascii="Calibri" w:hAnsi="Calibri"/>
-          <w:b w:val="false"/>
-          <w:bCs w:val="false"/>
-          <w:sz w:val="20"/>
-          <w:szCs w:val="20"/>
-        </w:rPr>
-      </w:pPr>
-      <w:r>
-        <w:rPr>
-          <w:rFonts w:ascii="Calibri" w:hAnsi="Calibri"/>
-          <w:b w:val="false"/>
-          <w:bCs w:val="false"/>
-          <w:sz w:val="20"/>
-          <w:szCs w:val="20"/>
-        </w:rPr>
-      </w:r>
-    </w:p>
     <w:tbl>
       <w:tblPr>
         <w:tblW w:w="5000" w:type="pct"/>
@@ -79,7 +17,7 @@
       </w:tblPr>
       <w:tblGrid>
         <w:gridCol w:w="4319"/>
-        <w:gridCol w:w="4320"/>
+        <w:gridCol w:w="4321"/>
       </w:tblGrid>
       <w:tr>
         <w:trPr>
@@ -114,7 +52,7 @@
         </w:tc>
         <w:tc>
           <w:tcPr>
-            <w:tcW w:w="4320" w:type="dxa"/>
+            <w:tcW w:w="4321" w:type="dxa"/>
             <w:tcBorders/>
           </w:tcPr>
           <w:p>
@@ -212,7 +150,7 @@
         </w:tc>
         <w:tc>
           <w:tcPr>
-            <w:tcW w:w="4320" w:type="dxa"/>
+            <w:tcW w:w="4321" w:type="dxa"/>
             <w:tcBorders/>
           </w:tcPr>
           <w:p>
@@ -1289,12 +1227,12 @@
         </w:tblCellMar>
       </w:tblPr>
       <w:tblGrid>
-        <w:gridCol w:w="458"/>
-        <w:gridCol w:w="1027"/>
+        <w:gridCol w:w="456"/>
+        <w:gridCol w:w="1029"/>
         <w:gridCol w:w="2833"/>
         <w:gridCol w:w="201"/>
         <w:gridCol w:w="881"/>
-        <w:gridCol w:w="3239"/>
+        <w:gridCol w:w="3240"/>
       </w:tblGrid>
       <w:tr>
         <w:trPr/>
@@ -1382,7 +1320,7 @@
         </w:tc>
         <w:tc>
           <w:tcPr>
-            <w:tcW w:w="4120" w:type="dxa"/>
+            <w:tcW w:w="4121" w:type="dxa"/>
             <w:gridSpan w:val="2"/>
             <w:tcBorders>
               <w:bottom w:val="single" w:sz="2" w:space="0" w:color="000000"/>
@@ -1499,7 +1437,7 @@
         <w:trPr/>
         <w:tc>
           <w:tcPr>
-            <w:tcW w:w="458" w:type="dxa"/>
+            <w:tcW w:w="456" w:type="dxa"/>
             <w:tcBorders/>
           </w:tcPr>
           <w:p>
@@ -1522,7 +1460,7 @@
         </w:tc>
         <w:tc>
           <w:tcPr>
-            <w:tcW w:w="1027" w:type="dxa"/>
+            <w:tcW w:w="1029" w:type="dxa"/>
             <w:tcBorders/>
           </w:tcPr>
           <w:p>
@@ -1616,7 +1554,7 @@
         </w:tc>
         <w:tc>
           <w:tcPr>
-            <w:tcW w:w="3239" w:type="dxa"/>
+            <w:tcW w:w="3240" w:type="dxa"/>
             <w:tcBorders/>
           </w:tcPr>
           <w:p>
@@ -1642,30 +1580,30 @@
         <w:trPr/>
         <w:tc>
           <w:tcPr>
-            <w:tcW w:w="458" w:type="dxa"/>
-            <w:tcBorders/>
-          </w:tcPr>
-          <w:p>
-            <w:pPr>
-              <w:pStyle w:val="TableContents"/>
-              <w:rPr>
-                <w:rFonts w:ascii="Calibri" w:hAnsi="Calibri"/>
-                <w:sz w:val="20"/>
-                <w:szCs w:val="20"/>
-              </w:rPr>
-            </w:pPr>
-            <w:r>
-              <w:rPr>
-                <w:rFonts w:ascii="Calibri" w:hAnsi="Calibri"/>
-                <w:sz w:val="20"/>
-                <w:szCs w:val="20"/>
-              </w:rPr>
-            </w:r>
-          </w:p>
-        </w:tc>
-        <w:tc>
-          <w:tcPr>
-            <w:tcW w:w="1027" w:type="dxa"/>
+            <w:tcW w:w="456" w:type="dxa"/>
+            <w:tcBorders/>
+          </w:tcPr>
+          <w:p>
+            <w:pPr>
+              <w:pStyle w:val="TableContents"/>
+              <w:rPr>
+                <w:rFonts w:ascii="Calibri" w:hAnsi="Calibri"/>
+                <w:sz w:val="20"/>
+                <w:szCs w:val="20"/>
+              </w:rPr>
+            </w:pPr>
+            <w:r>
+              <w:rPr>
+                <w:rFonts w:ascii="Calibri" w:hAnsi="Calibri"/>
+                <w:sz w:val="20"/>
+                <w:szCs w:val="20"/>
+              </w:rPr>
+            </w:r>
+          </w:p>
+        </w:tc>
+        <w:tc>
+          <w:tcPr>
+            <w:tcW w:w="1029" w:type="dxa"/>
             <w:tcBorders/>
           </w:tcPr>
           <w:p>
@@ -1759,7 +1697,7 @@
         </w:tc>
         <w:tc>
           <w:tcPr>
-            <w:tcW w:w="3239" w:type="dxa"/>
+            <w:tcW w:w="3240" w:type="dxa"/>
             <w:tcBorders/>
           </w:tcPr>
           <w:p>
@@ -1785,30 +1723,30 @@
         <w:trPr/>
         <w:tc>
           <w:tcPr>
-            <w:tcW w:w="458" w:type="dxa"/>
-            <w:tcBorders/>
-          </w:tcPr>
-          <w:p>
-            <w:pPr>
-              <w:pStyle w:val="TableContents"/>
-              <w:rPr>
-                <w:rFonts w:ascii="Calibri" w:hAnsi="Calibri"/>
-                <w:sz w:val="20"/>
-                <w:szCs w:val="20"/>
-              </w:rPr>
-            </w:pPr>
-            <w:r>
-              <w:rPr>
-                <w:rFonts w:ascii="Calibri" w:hAnsi="Calibri"/>
-                <w:sz w:val="20"/>
-                <w:szCs w:val="20"/>
-              </w:rPr>
-            </w:r>
-          </w:p>
-        </w:tc>
-        <w:tc>
-          <w:tcPr>
-            <w:tcW w:w="1027" w:type="dxa"/>
+            <w:tcW w:w="456" w:type="dxa"/>
+            <w:tcBorders/>
+          </w:tcPr>
+          <w:p>
+            <w:pPr>
+              <w:pStyle w:val="TableContents"/>
+              <w:rPr>
+                <w:rFonts w:ascii="Calibri" w:hAnsi="Calibri"/>
+                <w:sz w:val="20"/>
+                <w:szCs w:val="20"/>
+              </w:rPr>
+            </w:pPr>
+            <w:r>
+              <w:rPr>
+                <w:rFonts w:ascii="Calibri" w:hAnsi="Calibri"/>
+                <w:sz w:val="20"/>
+                <w:szCs w:val="20"/>
+              </w:rPr>
+            </w:r>
+          </w:p>
+        </w:tc>
+        <w:tc>
+          <w:tcPr>
+            <w:tcW w:w="1029" w:type="dxa"/>
             <w:tcBorders/>
           </w:tcPr>
           <w:p>
@@ -1920,7 +1858,7 @@
         </w:tc>
         <w:tc>
           <w:tcPr>
-            <w:tcW w:w="3239" w:type="dxa"/>
+            <w:tcW w:w="3240" w:type="dxa"/>
             <w:tcBorders/>
           </w:tcPr>
           <w:p>
@@ -1955,52 +1893,6 @@
                 <w:sz w:val="20"/>
                 <w:szCs w:val="20"/>
               </w:rPr>
-              <w:drawing>
-                <wp:anchor behindDoc="0" distT="0" distB="0" distL="0" distR="0" simplePos="0" locked="0" layoutInCell="1" allowOverlap="1" relativeHeight="3">
-                  <wp:simplePos x="0" y="0"/>
-                  <wp:positionH relativeFrom="column">
-                    <wp:posOffset>1412875</wp:posOffset>
-                  </wp:positionH>
-                  <wp:positionV relativeFrom="paragraph">
-                    <wp:posOffset>635</wp:posOffset>
-                  </wp:positionV>
-                  <wp:extent cx="1151890" cy="467995"/>
-                  <wp:effectExtent l="0" t="0" r="0" b="0"/>
-                  <wp:wrapNone/>
-                  <wp:docPr id="3" name="Image1"/>
-                  <wp:cNvGraphicFramePr>
-                    <a:graphicFrameLocks xmlns:a="http://schemas.openxmlformats.org/drawingml/2006/main" noChangeAspect="1"/>
-                  </wp:cNvGraphicFramePr>
-                  <a:graphic xmlns:a="http://schemas.openxmlformats.org/drawingml/2006/main">
-                    <a:graphicData uri="http://schemas.openxmlformats.org/drawingml/2006/picture">
-                      <pic:pic xmlns:pic="http://schemas.openxmlformats.org/drawingml/2006/picture">
-                        <pic:nvPicPr>
-                          <pic:cNvPr id="3" name="Image1"/>
-                          <pic:cNvPicPr>
-                            <a:picLocks noChangeAspect="1" noChangeArrowheads="1"/>
-                          </pic:cNvPicPr>
-                        </pic:nvPicPr>
-                        <pic:blipFill>
-                          <a:blip r:embed="rId4"/>
-                          <a:stretch>
-                            <a:fillRect/>
-                          </a:stretch>
-                        </pic:blipFill>
-                        <pic:spPr bwMode="auto">
-                          <a:xfrm>
-                            <a:off x="0" y="0"/>
-                            <a:ext cx="1151890" cy="467995"/>
-                          </a:xfrm>
-                          <a:prstGeom prst="rect">
-                            <a:avLst/>
-                          </a:prstGeom>
-                          <a:noFill/>
-                        </pic:spPr>
-                      </pic:pic>
-                    </a:graphicData>
-                  </a:graphic>
-                </wp:anchor>
-              </w:drawing>
             </w:r>
           </w:p>
           <w:p>
@@ -2026,30 +1918,30 @@
         <w:trPr/>
         <w:tc>
           <w:tcPr>
-            <w:tcW w:w="458" w:type="dxa"/>
-            <w:tcBorders/>
-          </w:tcPr>
-          <w:p>
-            <w:pPr>
-              <w:pStyle w:val="TableContents"/>
-              <w:rPr>
-                <w:rFonts w:ascii="Calibri" w:hAnsi="Calibri"/>
-                <w:sz w:val="20"/>
-                <w:szCs w:val="20"/>
-              </w:rPr>
-            </w:pPr>
-            <w:r>
-              <w:rPr>
-                <w:rFonts w:ascii="Calibri" w:hAnsi="Calibri"/>
-                <w:sz w:val="20"/>
-                <w:szCs w:val="20"/>
-              </w:rPr>
-            </w:r>
-          </w:p>
-        </w:tc>
-        <w:tc>
-          <w:tcPr>
-            <w:tcW w:w="1027" w:type="dxa"/>
+            <w:tcW w:w="456" w:type="dxa"/>
+            <w:tcBorders/>
+          </w:tcPr>
+          <w:p>
+            <w:pPr>
+              <w:pStyle w:val="TableContents"/>
+              <w:rPr>
+                <w:rFonts w:ascii="Calibri" w:hAnsi="Calibri"/>
+                <w:sz w:val="20"/>
+                <w:szCs w:val="20"/>
+              </w:rPr>
+            </w:pPr>
+            <w:r>
+              <w:rPr>
+                <w:rFonts w:ascii="Calibri" w:hAnsi="Calibri"/>
+                <w:sz w:val="20"/>
+                <w:szCs w:val="20"/>
+              </w:rPr>
+            </w:r>
+          </w:p>
+        </w:tc>
+        <w:tc>
+          <w:tcPr>
+            <w:tcW w:w="1029" w:type="dxa"/>
             <w:tcBorders/>
           </w:tcPr>
           <w:p>
@@ -2143,7 +2035,7 @@
         </w:tc>
         <w:tc>
           <w:tcPr>
-            <w:tcW w:w="3239" w:type="dxa"/>
+            <w:tcW w:w="3240" w:type="dxa"/>
             <w:tcBorders/>
           </w:tcPr>
           <w:p>
@@ -2169,7 +2061,7 @@
         <w:trPr/>
         <w:tc>
           <w:tcPr>
-            <w:tcW w:w="458" w:type="dxa"/>
+            <w:tcW w:w="456" w:type="dxa"/>
             <w:tcBorders/>
           </w:tcPr>
           <w:p>
@@ -2193,7 +2085,7 @@
         </w:tc>
         <w:tc>
           <w:tcPr>
-            <w:tcW w:w="1027" w:type="dxa"/>
+            <w:tcW w:w="1029" w:type="dxa"/>
             <w:tcBorders/>
           </w:tcPr>
           <w:p>
@@ -2287,7 +2179,7 @@
         </w:tc>
         <w:tc>
           <w:tcPr>
-            <w:tcW w:w="3239" w:type="dxa"/>
+            <w:tcW w:w="3240" w:type="dxa"/>
             <w:tcBorders/>
             <w:vAlign w:val="center"/>
           </w:tcPr>
@@ -2317,7 +2209,7 @@
         <w:trPr/>
         <w:tc>
           <w:tcPr>
-            <w:tcW w:w="458" w:type="dxa"/>
+            <w:tcW w:w="456" w:type="dxa"/>
             <w:tcBorders/>
           </w:tcPr>
           <w:p>
@@ -2341,7 +2233,7 @@
         </w:tc>
         <w:tc>
           <w:tcPr>
-            <w:tcW w:w="1027" w:type="dxa"/>
+            <w:tcW w:w="1029" w:type="dxa"/>
             <w:tcBorders/>
           </w:tcPr>
           <w:p>
@@ -2435,7 +2327,7 @@
         </w:tc>
         <w:tc>
           <w:tcPr>
-            <w:tcW w:w="3239" w:type="dxa"/>
+            <w:tcW w:w="3240" w:type="dxa"/>
             <w:tcBorders/>
           </w:tcPr>
           <w:p>
@@ -2461,7 +2353,7 @@
         <w:trPr/>
         <w:tc>
           <w:tcPr>
-            <w:tcW w:w="458" w:type="dxa"/>
+            <w:tcW w:w="456" w:type="dxa"/>
             <w:tcBorders/>
           </w:tcPr>
           <w:p>
@@ -2485,7 +2377,7 @@
         </w:tc>
         <w:tc>
           <w:tcPr>
-            <w:tcW w:w="1027" w:type="dxa"/>
+            <w:tcW w:w="1029" w:type="dxa"/>
             <w:tcBorders/>
           </w:tcPr>
           <w:p>
@@ -2597,7 +2489,7 @@
         </w:tc>
         <w:tc>
           <w:tcPr>
-            <w:tcW w:w="3239" w:type="dxa"/>
+            <w:tcW w:w="3240" w:type="dxa"/>
             <w:tcBorders/>
           </w:tcPr>
           <w:p>
@@ -2992,18 +2884,18 @@
           <w:szCs w:val="20"/>
         </w:rPr>
         <w:drawing>
-          <wp:anchor behindDoc="0" distT="0" distB="0" distL="0" distR="0" simplePos="0" locked="0" layoutInCell="1" allowOverlap="1" relativeHeight="4">
+          <wp:anchor behindDoc="0" distT="0" distB="0" distL="0" distR="0" simplePos="0" locked="0" layoutInCell="1" allowOverlap="1" relativeHeight="3">
             <wp:simplePos x="0" y="0"/>
             <wp:positionH relativeFrom="column">
-              <wp:posOffset>4447540</wp:posOffset>
+              <wp:posOffset>-113030</wp:posOffset>
             </wp:positionH>
             <wp:positionV relativeFrom="paragraph">
-              <wp:posOffset>1300480</wp:posOffset>
+              <wp:posOffset>1200150</wp:posOffset>
             </wp:positionV>
             <wp:extent cx="1151890" cy="467995"/>
             <wp:effectExtent l="0" t="0" r="0" b="0"/>
             <wp:wrapNone/>
-            <wp:docPr id="4" name="Image2"/>
+            <wp:docPr id="3" name="Image1"/>
             <wp:cNvGraphicFramePr>
               <a:graphicFrameLocks xmlns:a="http://schemas.openxmlformats.org/drawingml/2006/main" noChangeAspect="1"/>
             </wp:cNvGraphicFramePr>
@@ -3011,13 +2903,13 @@
               <a:graphicData uri="http://schemas.openxmlformats.org/drawingml/2006/picture">
                 <pic:pic xmlns:pic="http://schemas.openxmlformats.org/drawingml/2006/picture">
                   <pic:nvPicPr>
-                    <pic:cNvPr id="4" name="Image2"/>
+                    <pic:cNvPr id="3" name="Image1"/>
                     <pic:cNvPicPr>
                       <a:picLocks noChangeAspect="1" noChangeArrowheads="1"/>
                     </pic:cNvPicPr>
                   </pic:nvPicPr>
                   <pic:blipFill>
-                    <a:blip r:embed="rId5"/>
+                    <a:blip r:embed="rId4"/>
                     <a:stretch>
                       <a:fillRect/>
                     </a:stretch>
@@ -3042,11 +2934,10 @@
     <w:sectPr>
       <w:type w:val="nextPage"/>
       <w:pgSz w:w="12240" w:h="20160"/>
-      <w:pgMar w:left="1800" w:right="1800" w:gutter="0" w:header="0" w:top="9360" w:footer="0" w:bottom="1440"/>
+      <w:pgMar w:left="1800" w:right="1800" w:gutter="0" w:header="0" w:top="9864" w:footer="0" w:bottom="1440"/>
       <w:pgNumType w:fmt="decimal"/>
       <w:formProt w:val="false"/>
       <w:textDirection w:val="lrTb"/>
-      <w:docGrid w:type="default" w:linePitch="100" w:charSpace="0"/>
     </w:sectPr>
   </w:body>
 </w:document>
